--- a/Projeto GAMA - André Luiz Braga.docx
+++ b/Projeto GAMA - André Luiz Braga.docx
@@ -6,6 +6,7 @@
       <w:pPr>
         <w:rPr>
           <w:rStyle w:val="TtulodoLivro"/>
+          <w:lang w:val="en-US"/>
         </w:rPr>
       </w:pPr>
     </w:p>
@@ -530,6 +531,7 @@
     <w:p>
       <w:pPr>
         <w:pStyle w:val="Ttulo2"/>
+        <w:jc w:val="both"/>
         <w:rPr>
           <w:lang w:val="en-US"/>
         </w:rPr>
@@ -559,11 +561,80 @@
     </w:p>
     <w:p>
       <w:pPr>
-        <w:rPr>
-          <w:lang w:val="en-US"/>
-        </w:rPr>
-      </w:pPr>
-    </w:p>
+        <w:ind w:firstLine="576"/>
+        <w:jc w:val="both"/>
+      </w:pPr>
+      <w:r>
+        <w:t>A arquitetura do projeto u</w:t>
+      </w:r>
+      <w:r>
+        <w:t>tiliza o padrão MVC de construção, desta forma, constituído de 3 blocos principais, a parte de “Modelo” onde se encontram o banco de dados, os objetos de dados “POJO”, também utilizados como objetos de transferência de dados por todo o sistema, no padrão TO (</w:t>
+      </w:r>
+      <w:proofErr w:type="spellStart"/>
+      <w:r>
+        <w:t>transfer</w:t>
+      </w:r>
+      <w:proofErr w:type="spellEnd"/>
+      <w:r>
+        <w:t xml:space="preserve"> </w:t>
+      </w:r>
+      <w:proofErr w:type="spellStart"/>
+      <w:r>
+        <w:t>Object</w:t>
+      </w:r>
+      <w:proofErr w:type="spellEnd"/>
+      <w:r>
+        <w:t xml:space="preserve">), já que neste caso simples, </w:t>
+      </w:r>
+      <w:proofErr w:type="gramStart"/>
+      <w:r>
+        <w:t>ambos tem</w:t>
+      </w:r>
+      <w:proofErr w:type="gramEnd"/>
+      <w:r>
+        <w:t xml:space="preserve"> a mesma estrutura e funcionamento.</w:t>
+      </w:r>
+      <w:r>
+        <w:t xml:space="preserve"> A seção de Modelo também inclui os gerenciadores do banco de dados, neste caso, escolhidos para acesso ao </w:t>
+      </w:r>
+      <w:proofErr w:type="gramStart"/>
+      <w:r>
+        <w:t>banco  “</w:t>
+      </w:r>
+      <w:proofErr w:type="gramEnd"/>
+      <w:r>
+        <w:t>Derby” do Apache (</w:t>
+      </w:r>
+      <w:proofErr w:type="spellStart"/>
+      <w:r>
+        <w:t>JavaDB</w:t>
+      </w:r>
+      <w:proofErr w:type="spellEnd"/>
+      <w:r>
+        <w:t>).</w:t>
+      </w:r>
+    </w:p>
+    <w:p>
+      <w:pPr>
+        <w:ind w:firstLine="576"/>
+        <w:jc w:val="both"/>
+        <w:rPr>
+          <w:u w:val="single"/>
+        </w:rPr>
+      </w:pPr>
+      <w:r>
+        <w:t xml:space="preserve">O bloco de visualização, interface de entrada e saída de dados irá compartilhar um componente com o controlador, componente este isolado da interface gráfica (GUI) e do controlador principal.  Este componente age como um conector entre o controlador e a </w:t>
+      </w:r>
+      <w:proofErr w:type="spellStart"/>
+      <w:r>
+        <w:t>view</w:t>
+      </w:r>
+      <w:proofErr w:type="spellEnd"/>
+      <w:r>
+        <w:t xml:space="preserve"> na intenção de futura reposição para outras arquiteturas, como WEB ou Plataformas de Aplicativos móveis.  Iremos esclarecer detalhes mais adiante.</w:t>
+      </w:r>
+    </w:p>
+    <w:p/>
     <w:p>
       <w:pPr>
         <w:rPr>
@@ -591,10 +662,10 @@
             <v:path o:extrusionok="f" gradientshapeok="t" o:connecttype="rect"/>
             <o:lock v:ext="edit" aspectratio="t"/>
           </v:shapetype>
-          <v:shape id="_x0000_i1028" type="#_x0000_t75" style="width:425.1pt;height:179.05pt" o:ole="">
+          <v:shape id="_x0000_i1025" type="#_x0000_t75" style="width:425.1pt;height:179.15pt" o:ole="">
             <v:imagedata r:id="rId5" o:title=""/>
           </v:shape>
-          <o:OLEObject Type="Embed" ProgID="Visio.Drawing.11" ShapeID="_x0000_i1028" DrawAspect="Content" ObjectID="_1686684850" r:id="rId6"/>
+          <o:OLEObject Type="Embed" ProgID="Visio.Drawing.11" ShapeID="_x0000_i1025" DrawAspect="Content" ObjectID="_1686738842" r:id="rId6"/>
         </w:object>
       </w:r>
     </w:p>
@@ -607,6 +678,23 @@
     </w:p>
     <w:p>
       <w:pPr>
+        <w:rPr>
+          <w:rFonts w:asciiTheme="majorHAnsi" w:eastAsiaTheme="majorEastAsia" w:hAnsiTheme="majorHAnsi" w:cstheme="majorBidi"/>
+          <w:color w:val="2F5496" w:themeColor="accent1" w:themeShade="BF"/>
+          <w:sz w:val="26"/>
+          <w:szCs w:val="26"/>
+          <w:lang w:val="en-US"/>
+        </w:rPr>
+      </w:pPr>
+      <w:r>
+        <w:rPr>
+          <w:lang w:val="en-US"/>
+        </w:rPr>
+        <w:br w:type="page"/>
+      </w:r>
+    </w:p>
+    <w:p>
+      <w:pPr>
         <w:pStyle w:val="Ttulo2"/>
         <w:rPr>
           <w:lang w:val="en-US"/>
@@ -617,6 +705,7 @@
         <w:rPr>
           <w:lang w:val="en-US"/>
         </w:rPr>
+        <w:lastRenderedPageBreak/>
         <w:t>Modelo</w:t>
       </w:r>
       <w:proofErr w:type="spellEnd"/>
@@ -657,10 +746,183 @@
     </w:p>
     <w:p>
       <w:pPr>
+        <w:ind w:firstLine="708"/>
+        <w:jc w:val="both"/>
+      </w:pPr>
+      <w:r>
+        <w:t>O controlador principal</w:t>
+      </w:r>
+      <w:r>
+        <w:t xml:space="preserve"> (</w:t>
+      </w:r>
+      <w:proofErr w:type="spellStart"/>
+      <w:r>
+        <w:t>GamaControler</w:t>
+      </w:r>
+      <w:proofErr w:type="spellEnd"/>
+      <w:r>
+        <w:t>)</w:t>
+      </w:r>
+      <w:r>
+        <w:t>, seguindo o</w:t>
+      </w:r>
+      <w:r>
+        <w:t xml:space="preserve"> padrão MVC, neste caso, sem dependência direta da </w:t>
+      </w:r>
+      <w:proofErr w:type="spellStart"/>
+      <w:r>
+        <w:t>view</w:t>
+      </w:r>
+      <w:proofErr w:type="spellEnd"/>
+      <w:r>
+        <w:t xml:space="preserve"> e apenas do Modelo, contém os métodos de negócios CRUD para manipulação do cadastro dos usuários, cargos e </w:t>
+      </w:r>
+      <w:proofErr w:type="spellStart"/>
+      <w:r>
+        <w:t>perfils</w:t>
+      </w:r>
+      <w:proofErr w:type="spellEnd"/>
+      <w:r>
+        <w:t>, podendo ser usado com outras interfaces da VIEW sem nenhuma modificação direta.</w:t>
+      </w:r>
+    </w:p>
+    <w:p>
+      <w:pPr>
+        <w:ind w:firstLine="708"/>
+        <w:jc w:val="both"/>
+      </w:pPr>
+      <w:r>
+        <w:t>Ele é instanciado no ponto de entrada de programa, a classe de execução principal (</w:t>
+      </w:r>
+      <w:proofErr w:type="spellStart"/>
+      <w:r>
+        <w:t>GamaDesktop</w:t>
+      </w:r>
+      <w:proofErr w:type="spellEnd"/>
+      <w:r>
+        <w:t xml:space="preserve">)e passado para o conector </w:t>
+      </w:r>
+      <w:proofErr w:type="spellStart"/>
+      <w:r>
+        <w:t>FrontEnd-BackEnd</w:t>
+      </w:r>
+      <w:proofErr w:type="spellEnd"/>
+      <w:r>
+        <w:t xml:space="preserve"> que inicializa propriamente o sistema. </w:t>
+      </w:r>
+    </w:p>
+    <w:p>
+      <w:pPr>
+        <w:ind w:firstLine="708"/>
+        <w:jc w:val="both"/>
+      </w:pPr>
+      <w:proofErr w:type="spellStart"/>
+      <w:r>
+        <w:t>Construimos</w:t>
+      </w:r>
+      <w:proofErr w:type="spellEnd"/>
+      <w:r>
+        <w:t xml:space="preserve"> um SINGLETON de depuração simples (Depurador), dado que as configurações e capacidade mais avançadas dos frameworks de depuração, como Log4j2 iriam requerer mais tempo de instruções e configurações tanto para o desenvolvimento como para o cliente implementar.</w:t>
+      </w:r>
+    </w:p>
+    <w:p>
+      <w:pPr>
+        <w:ind w:firstLine="708"/>
+      </w:pPr>
+    </w:p>
+    <w:p/>
+    <w:p>
+      <w:pPr>
+        <w:rPr>
+          <w:lang w:val="en-US"/>
+        </w:rPr>
+      </w:pPr>
+      <w:r>
+        <w:rPr>
+          <w:lang w:val="en-US"/>
+        </w:rPr>
+        <w:drawing>
+          <wp:inline distT="0" distB="0" distL="0" distR="0" wp14:anchorId="5C5E9737" wp14:editId="25728D7A">
+            <wp:extent cx="5214755" cy="3105150"/>
+            <wp:effectExtent l="190500" t="190500" r="195580" b="190500"/>
+            <wp:docPr id="8" name="Imagem 8"/>
+            <wp:cNvGraphicFramePr>
+              <a:graphicFrameLocks xmlns:a="http://schemas.openxmlformats.org/drawingml/2006/main" noChangeAspect="1"/>
+            </wp:cNvGraphicFramePr>
+            <a:graphic xmlns:a="http://schemas.openxmlformats.org/drawingml/2006/main">
+              <a:graphicData uri="http://schemas.openxmlformats.org/drawingml/2006/picture">
+                <pic:pic xmlns:pic="http://schemas.openxmlformats.org/drawingml/2006/picture">
+                  <pic:nvPicPr>
+                    <pic:cNvPr id="1" name=""/>
+                    <pic:cNvPicPr/>
+                  </pic:nvPicPr>
+                  <pic:blipFill>
+                    <a:blip r:embed="rId7"/>
+                    <a:stretch>
+                      <a:fillRect/>
+                    </a:stretch>
+                  </pic:blipFill>
+                  <pic:spPr>
+                    <a:xfrm>
+                      <a:off x="0" y="0"/>
+                      <a:ext cx="5238112" cy="3119058"/>
+                    </a:xfrm>
+                    <a:prstGeom prst="rect">
+                      <a:avLst/>
+                    </a:prstGeom>
+                    <a:ln>
+                      <a:noFill/>
+                    </a:ln>
+                    <a:effectLst>
+                      <a:outerShdw blurRad="190500" algn="tl" rotWithShape="0">
+                        <a:srgbClr val="000000">
+                          <a:alpha val="70000"/>
+                        </a:srgbClr>
+                      </a:outerShdw>
+                    </a:effectLst>
+                  </pic:spPr>
+                </pic:pic>
+              </a:graphicData>
+            </a:graphic>
+          </wp:inline>
+        </w:drawing>
+      </w:r>
+    </w:p>
+    <w:p>
+      <w:pPr>
+        <w:rPr>
+          <w:u w:val="single"/>
+          <w:lang w:val="en-US"/>
+        </w:rPr>
+      </w:pPr>
+    </w:p>
+    <w:p>
+      <w:pPr>
+        <w:rPr>
+          <w:lang w:val="en-US"/>
+        </w:rPr>
+      </w:pPr>
+    </w:p>
+    <w:p>
+      <w:pPr>
+        <w:rPr>
+          <w:rFonts w:asciiTheme="majorHAnsi" w:eastAsiaTheme="majorEastAsia" w:hAnsiTheme="majorHAnsi" w:cstheme="majorBidi"/>
+          <w:color w:val="1F3763" w:themeColor="accent1" w:themeShade="7F"/>
+          <w:sz w:val="24"/>
+          <w:szCs w:val="24"/>
+        </w:rPr>
+      </w:pPr>
+      <w:r>
+        <w:br w:type="page"/>
+      </w:r>
+    </w:p>
+    <w:p>
+      <w:pPr>
         <w:pStyle w:val="Ttulo3"/>
       </w:pPr>
       <w:proofErr w:type="gramStart"/>
       <w:r>
+        <w:lastRenderedPageBreak/>
         <w:t>Modelo  -</w:t>
       </w:r>
       <w:proofErr w:type="gramEnd"/>
@@ -681,6 +943,80 @@
     </w:p>
     <w:p>
       <w:pPr>
+        <w:ind w:firstLine="708"/>
+        <w:jc w:val="both"/>
+      </w:pPr>
+      <w:r>
+        <w:t>As classes de dados, usadas também como objetos de transferências de dados assim como seus componentes de acesso a dados estão abaixo organizados e com as devidas heranças de compartilhamento requeridas na especificação do projeto</w:t>
+      </w:r>
+    </w:p>
+    <w:p>
+      <w:pPr>
+        <w:jc w:val="center"/>
+        <w:rPr>
+          <w:rFonts w:asciiTheme="majorHAnsi" w:eastAsiaTheme="majorEastAsia" w:hAnsiTheme="majorHAnsi" w:cstheme="majorBidi"/>
+          <w:color w:val="1F3763" w:themeColor="accent1" w:themeShade="7F"/>
+          <w:sz w:val="24"/>
+          <w:szCs w:val="24"/>
+          <w:lang w:val="en-US"/>
+        </w:rPr>
+      </w:pPr>
+      <w:r>
+        <w:drawing>
+          <wp:inline distT="0" distB="0" distL="0" distR="0" wp14:anchorId="60FA54D7" wp14:editId="2447A81A">
+            <wp:extent cx="4002232" cy="5028892"/>
+            <wp:effectExtent l="190500" t="190500" r="189230" b="191135"/>
+            <wp:docPr id="5" name="Imagem 5"/>
+            <wp:cNvGraphicFramePr>
+              <a:graphicFrameLocks xmlns:a="http://schemas.openxmlformats.org/drawingml/2006/main" noChangeAspect="1"/>
+            </wp:cNvGraphicFramePr>
+            <a:graphic xmlns:a="http://schemas.openxmlformats.org/drawingml/2006/main">
+              <a:graphicData uri="http://schemas.openxmlformats.org/drawingml/2006/picture">
+                <pic:pic xmlns:pic="http://schemas.openxmlformats.org/drawingml/2006/picture">
+                  <pic:nvPicPr>
+                    <pic:cNvPr id="1" name=""/>
+                    <pic:cNvPicPr/>
+                  </pic:nvPicPr>
+                  <pic:blipFill>
+                    <a:blip r:embed="rId8"/>
+                    <a:stretch>
+                      <a:fillRect/>
+                    </a:stretch>
+                  </pic:blipFill>
+                  <pic:spPr>
+                    <a:xfrm>
+                      <a:off x="0" y="0"/>
+                      <a:ext cx="4014031" cy="5043718"/>
+                    </a:xfrm>
+                    <a:prstGeom prst="rect">
+                      <a:avLst/>
+                    </a:prstGeom>
+                    <a:ln>
+                      <a:noFill/>
+                    </a:ln>
+                    <a:effectLst>
+                      <a:outerShdw blurRad="190500" algn="tl" rotWithShape="0">
+                        <a:srgbClr val="000000">
+                          <a:alpha val="70000"/>
+                        </a:srgbClr>
+                      </a:outerShdw>
+                    </a:effectLst>
+                  </pic:spPr>
+                </pic:pic>
+              </a:graphicData>
+            </a:graphic>
+          </wp:inline>
+        </w:drawing>
+      </w:r>
+      <w:r>
+        <w:rPr>
+          <w:lang w:val="en-US"/>
+        </w:rPr>
+        <w:br w:type="page"/>
+      </w:r>
+    </w:p>
+    <w:p>
+      <w:pPr>
         <w:pStyle w:val="Ttulo3"/>
         <w:rPr>
           <w:lang w:val="en-US"/>
@@ -691,6 +1027,7 @@
         <w:rPr>
           <w:lang w:val="en-US"/>
         </w:rPr>
+        <w:lastRenderedPageBreak/>
         <w:t>Objetos</w:t>
       </w:r>
       <w:proofErr w:type="spellEnd"/>
@@ -711,12 +1048,176 @@
     </w:p>
     <w:p>
       <w:pPr>
+        <w:ind w:firstLine="708"/>
+        <w:jc w:val="both"/>
+      </w:pPr>
+      <w:r>
+        <w:t>Os objetos de visualização (F</w:t>
+      </w:r>
+      <w:r>
+        <w:t>rames em Swing), cujos layouts podem ser vistos na seção seguinte, estão encapsulados em um único componente (</w:t>
+      </w:r>
+      <w:proofErr w:type="spellStart"/>
+      <w:r>
+        <w:t>ViewPrincipal</w:t>
+      </w:r>
+      <w:proofErr w:type="spellEnd"/>
+      <w:r>
+        <w:t xml:space="preserve">), responsável pelo direcionamento das diversas funcionalidades de acesso as componentes visuais, possibilitando uma modificação ou incorporação das 3 </w:t>
+      </w:r>
+      <w:proofErr w:type="spellStart"/>
+      <w:r>
+        <w:t>views</w:t>
+      </w:r>
+      <w:proofErr w:type="spellEnd"/>
+      <w:r>
+        <w:t xml:space="preserve"> de cadastro em uma só, se necessário em subsequentes versões. </w:t>
+      </w:r>
+    </w:p>
+    <w:p>
+      <w:pPr>
+        <w:ind w:firstLine="708"/>
+        <w:jc w:val="both"/>
+      </w:pPr>
+      <w:r>
+        <w:t xml:space="preserve">Estes objetos foram construídos com ajuda do editor de design visual da ferramenta NetBeans, POREM, nenhuma das funcionalidades de incorporação direta de resposta a eventos de botões foi usada para manter o isolamento da VIEW e o CONTROLADOR do padrão MVC.  Note, por observação do código, que o padrão e componentes de </w:t>
+      </w:r>
+      <w:proofErr w:type="spellStart"/>
+      <w:r>
+        <w:t>Listeners</w:t>
+      </w:r>
+      <w:proofErr w:type="spellEnd"/>
+      <w:r>
+        <w:t xml:space="preserve"> foram criados externamente e adicionados aos componentes de resposta de eventos através de novos métodos nestas </w:t>
+      </w:r>
+      <w:proofErr w:type="spellStart"/>
+      <w:r>
+        <w:t>views</w:t>
+      </w:r>
+      <w:proofErr w:type="spellEnd"/>
+      <w:r>
+        <w:t xml:space="preserve">. Desta forma, apenas os </w:t>
+      </w:r>
+      <w:proofErr w:type="spellStart"/>
+      <w:r>
+        <w:t>Listeners</w:t>
+      </w:r>
+      <w:proofErr w:type="spellEnd"/>
+      <w:r>
+        <w:t xml:space="preserve"> acessam o controlador, ou neste caso, o conector front-</w:t>
+      </w:r>
+      <w:proofErr w:type="spellStart"/>
+      <w:r>
+        <w:t>backEnd</w:t>
+      </w:r>
+      <w:proofErr w:type="spellEnd"/>
+      <w:r>
+        <w:t xml:space="preserve">, mantendo estes objetos sem nenhuma </w:t>
+      </w:r>
+      <w:proofErr w:type="spellStart"/>
+      <w:r>
+        <w:t>dependecia</w:t>
+      </w:r>
+      <w:proofErr w:type="spellEnd"/>
+      <w:r>
+        <w:t xml:space="preserve"> do controlador ou dos </w:t>
+      </w:r>
+      <w:proofErr w:type="spellStart"/>
+      <w:r>
+        <w:t>DAOs</w:t>
+      </w:r>
+      <w:proofErr w:type="spellEnd"/>
+      <w:r>
+        <w:t>.</w:t>
+      </w:r>
+    </w:p>
+    <w:p>
+      <w:pPr>
+        <w:jc w:val="center"/>
+        <w:rPr>
+          <w:lang w:val="en-US"/>
+        </w:rPr>
+      </w:pPr>
+      <w:r>
+        <w:rPr>
+          <w:lang w:val="en-US"/>
+        </w:rPr>
+        <w:drawing>
+          <wp:inline distT="0" distB="0" distL="0" distR="0" wp14:anchorId="24B1E7DE" wp14:editId="24EBD47A">
+            <wp:extent cx="4607131" cy="4452824"/>
+            <wp:effectExtent l="190500" t="190500" r="193675" b="195580"/>
+            <wp:docPr id="6" name="Imagem 6"/>
+            <wp:cNvGraphicFramePr>
+              <a:graphicFrameLocks xmlns:a="http://schemas.openxmlformats.org/drawingml/2006/main" noChangeAspect="1"/>
+            </wp:cNvGraphicFramePr>
+            <a:graphic xmlns:a="http://schemas.openxmlformats.org/drawingml/2006/main">
+              <a:graphicData uri="http://schemas.openxmlformats.org/drawingml/2006/picture">
+                <pic:pic xmlns:pic="http://schemas.openxmlformats.org/drawingml/2006/picture">
+                  <pic:nvPicPr>
+                    <pic:cNvPr id="1" name=""/>
+                    <pic:cNvPicPr/>
+                  </pic:nvPicPr>
+                  <pic:blipFill>
+                    <a:blip r:embed="rId9"/>
+                    <a:stretch>
+                      <a:fillRect/>
+                    </a:stretch>
+                  </pic:blipFill>
+                  <pic:spPr>
+                    <a:xfrm>
+                      <a:off x="0" y="0"/>
+                      <a:ext cx="4626853" cy="4471886"/>
+                    </a:xfrm>
+                    <a:prstGeom prst="rect">
+                      <a:avLst/>
+                    </a:prstGeom>
+                    <a:ln>
+                      <a:noFill/>
+                    </a:ln>
+                    <a:effectLst>
+                      <a:outerShdw blurRad="190500" algn="tl" rotWithShape="0">
+                        <a:srgbClr val="000000">
+                          <a:alpha val="70000"/>
+                        </a:srgbClr>
+                      </a:outerShdw>
+                    </a:effectLst>
+                  </pic:spPr>
+                </pic:pic>
+              </a:graphicData>
+            </a:graphic>
+          </wp:inline>
+        </w:drawing>
+      </w:r>
+    </w:p>
+    <w:p>
+      <w:pPr>
+        <w:rPr>
+          <w:lang w:val="en-US"/>
+        </w:rPr>
+      </w:pPr>
+    </w:p>
+    <w:p>
+      <w:pPr>
+        <w:rPr>
+          <w:rFonts w:asciiTheme="majorHAnsi" w:eastAsiaTheme="majorEastAsia" w:hAnsiTheme="majorHAnsi" w:cstheme="majorBidi"/>
+          <w:color w:val="1F3763" w:themeColor="accent1" w:themeShade="7F"/>
+          <w:sz w:val="24"/>
+          <w:szCs w:val="24"/>
+        </w:rPr>
+      </w:pPr>
+      <w:r>
+        <w:br w:type="page"/>
+      </w:r>
+    </w:p>
+    <w:p>
+      <w:pPr>
         <w:pStyle w:val="Ttulo3"/>
         <w:rPr>
           <w:lang w:val="en-US"/>
         </w:rPr>
       </w:pPr>
       <w:r>
+        <w:lastRenderedPageBreak/>
         <w:t>Objetos de interface Front-</w:t>
       </w:r>
       <w:proofErr w:type="spellStart"/>
@@ -730,13 +1231,78 @@
     </w:p>
     <w:p>
       <w:pPr>
-        <w:rPr>
-          <w:lang w:val="en-US"/>
-        </w:rPr>
-      </w:pPr>
-    </w:p>
-    <w:p>
-      <w:pPr>
+        <w:ind w:firstLine="708"/>
+        <w:jc w:val="both"/>
+      </w:pPr>
+      <w:r>
+        <w:t>Como explicado na subseção a</w:t>
+      </w:r>
+      <w:r>
+        <w:t>nterior, este componente (</w:t>
+      </w:r>
+      <w:proofErr w:type="spellStart"/>
+      <w:r>
+        <w:t>GamaDesktopConnector</w:t>
+      </w:r>
+      <w:proofErr w:type="spellEnd"/>
+      <w:r>
+        <w:t xml:space="preserve">), recebe o controlador e as </w:t>
+      </w:r>
+      <w:proofErr w:type="spellStart"/>
+      <w:r>
+        <w:t>views</w:t>
+      </w:r>
+      <w:proofErr w:type="spellEnd"/>
+      <w:r>
+        <w:t xml:space="preserve"> como referencias e após, cria e conecta os </w:t>
+      </w:r>
+      <w:proofErr w:type="spellStart"/>
+      <w:r>
+        <w:t>listeners</w:t>
+      </w:r>
+      <w:proofErr w:type="spellEnd"/>
+      <w:r>
+        <w:t xml:space="preserve"> que </w:t>
+      </w:r>
+      <w:proofErr w:type="spellStart"/>
+      <w:r>
+        <w:t>vao</w:t>
+      </w:r>
+      <w:proofErr w:type="spellEnd"/>
+      <w:r>
+        <w:t xml:space="preserve"> receber as ações das </w:t>
+      </w:r>
+      <w:proofErr w:type="spellStart"/>
+      <w:r>
+        <w:t>views</w:t>
+      </w:r>
+      <w:proofErr w:type="spellEnd"/>
+      <w:r>
+        <w:t xml:space="preserve"> e redirecionar para </w:t>
+      </w:r>
+      <w:r>
+        <w:t>o controlador principal. Ele especializa um conector geral (</w:t>
+      </w:r>
+      <w:proofErr w:type="spellStart"/>
+      <w:r>
+        <w:t>GamaBackConnnector</w:t>
+      </w:r>
+      <w:proofErr w:type="spellEnd"/>
+      <w:r>
+        <w:t xml:space="preserve">), de forma que múltiplos tipos de conector podem ser especializados mudando os tipos de </w:t>
+      </w:r>
+      <w:proofErr w:type="spellStart"/>
+      <w:r>
+        <w:t>view</w:t>
+      </w:r>
+      <w:proofErr w:type="spellEnd"/>
+      <w:r>
+        <w:t>, por exemplo, para uma versão WEB.</w:t>
+      </w:r>
+    </w:p>
+    <w:p>
+      <w:pPr>
+        <w:jc w:val="center"/>
         <w:rPr>
           <w:rFonts w:asciiTheme="majorHAnsi" w:eastAsiaTheme="majorEastAsia" w:hAnsiTheme="majorHAnsi" w:cstheme="majorBidi"/>
           <w:color w:val="2F5496" w:themeColor="accent1" w:themeShade="BF"/>
@@ -749,6 +1315,56 @@
         <w:rPr>
           <w:lang w:val="en-US"/>
         </w:rPr>
+        <w:drawing>
+          <wp:inline distT="0" distB="0" distL="0" distR="0" wp14:anchorId="3577A3A5" wp14:editId="2F99C719">
+            <wp:extent cx="4396131" cy="5786905"/>
+            <wp:effectExtent l="190500" t="190500" r="194945" b="194945"/>
+            <wp:docPr id="7" name="Imagem 7"/>
+            <wp:cNvGraphicFramePr>
+              <a:graphicFrameLocks xmlns:a="http://schemas.openxmlformats.org/drawingml/2006/main" noChangeAspect="1"/>
+            </wp:cNvGraphicFramePr>
+            <a:graphic xmlns:a="http://schemas.openxmlformats.org/drawingml/2006/main">
+              <a:graphicData uri="http://schemas.openxmlformats.org/drawingml/2006/picture">
+                <pic:pic xmlns:pic="http://schemas.openxmlformats.org/drawingml/2006/picture">
+                  <pic:nvPicPr>
+                    <pic:cNvPr id="1" name=""/>
+                    <pic:cNvPicPr/>
+                  </pic:nvPicPr>
+                  <pic:blipFill>
+                    <a:blip r:embed="rId10"/>
+                    <a:stretch>
+                      <a:fillRect/>
+                    </a:stretch>
+                  </pic:blipFill>
+                  <pic:spPr>
+                    <a:xfrm>
+                      <a:off x="0" y="0"/>
+                      <a:ext cx="4404390" cy="5797776"/>
+                    </a:xfrm>
+                    <a:prstGeom prst="rect">
+                      <a:avLst/>
+                    </a:prstGeom>
+                    <a:ln>
+                      <a:noFill/>
+                    </a:ln>
+                    <a:effectLst>
+                      <a:outerShdw blurRad="190500" algn="tl" rotWithShape="0">
+                        <a:srgbClr val="000000">
+                          <a:alpha val="70000"/>
+                        </a:srgbClr>
+                      </a:outerShdw>
+                    </a:effectLst>
+                  </pic:spPr>
+                </pic:pic>
+              </a:graphicData>
+            </a:graphic>
+          </wp:inline>
+        </w:drawing>
+      </w:r>
+      <w:r>
+        <w:rPr>
+          <w:lang w:val="en-US"/>
+        </w:rPr>
         <w:br w:type="page"/>
       </w:r>
     </w:p>
@@ -783,270 +1399,41 @@
     </w:p>
     <w:p>
       <w:pPr>
-        <w:rPr>
-          <w:rFonts w:asciiTheme="majorHAnsi" w:eastAsiaTheme="majorEastAsia" w:hAnsiTheme="majorHAnsi" w:cstheme="majorBidi"/>
-          <w:color w:val="2F5496" w:themeColor="accent1" w:themeShade="BF"/>
-          <w:sz w:val="32"/>
-          <w:szCs w:val="32"/>
-          <w:lang w:val="en-US"/>
-        </w:rPr>
-      </w:pPr>
-      <w:r>
-        <w:rPr>
-          <w:lang w:val="en-US"/>
-        </w:rPr>
-        <w:br w:type="page"/>
-      </w:r>
-    </w:p>
-    <w:p>
-      <w:pPr>
-        <w:pStyle w:val="Ttulo1"/>
-        <w:rPr>
-          <w:lang w:val="en-US"/>
-        </w:rPr>
-      </w:pPr>
-      <w:proofErr w:type="spellStart"/>
-      <w:r>
-        <w:rPr>
-          <w:lang w:val="en-US"/>
-        </w:rPr>
-        <w:lastRenderedPageBreak/>
-        <w:t>Modelo</w:t>
-      </w:r>
-      <w:proofErr w:type="spellEnd"/>
-      <w:r>
-        <w:rPr>
-          <w:lang w:val="en-US"/>
-        </w:rPr>
-        <w:t xml:space="preserve"> de Dados</w:t>
-      </w:r>
-    </w:p>
-    <w:p>
-      <w:pPr>
-        <w:pStyle w:val="Ttulo2"/>
-        <w:rPr>
-          <w:lang w:val="en-US"/>
-        </w:rPr>
-      </w:pPr>
-      <w:proofErr w:type="spellStart"/>
-      <w:r>
-        <w:rPr>
-          <w:lang w:val="en-US"/>
-        </w:rPr>
-        <w:t>Modelo</w:t>
-      </w:r>
-      <w:proofErr w:type="spellEnd"/>
-      <w:r>
-        <w:rPr>
-          <w:lang w:val="en-US"/>
-        </w:rPr>
-        <w:t xml:space="preserve"> </w:t>
-      </w:r>
-      <w:proofErr w:type="spellStart"/>
-      <w:r>
-        <w:rPr>
-          <w:lang w:val="en-US"/>
-        </w:rPr>
-        <w:t>Conceitual</w:t>
-      </w:r>
-      <w:proofErr w:type="spellEnd"/>
-    </w:p>
-    <w:p>
-      <w:pPr>
-        <w:ind w:firstLine="360"/>
+        <w:ind w:left="432"/>
         <w:jc w:val="both"/>
       </w:pPr>
       <w:r>
-        <w:t>O Sistema se constitui d</w:t>
-      </w:r>
-      <w:r>
-        <w:t>e um cadastro para usuários</w:t>
-      </w:r>
-      <w:r>
-        <w:t>, os quais possuem alguns atributos básicos e um relacionamento com duas entidades simples, Cargo e Perfil.  Tais entidades, que de outro modo seriam atributos do Usuário, foram destacadas como entidades, dado a sua necessidade de funções de edição e provavelmente, em futuras versões, possuírem elas mesmas atributos, como por exemplo, salário do cargo.  O sistema descreve a possibilidade de um usuário poder ter mais de um perfil, e desta forma, formando uma relação M:N a ser modelada com uma relação (tabela) além das entidades descritas:</w:t>
-      </w:r>
-    </w:p>
-    <w:p>
-      <w:pPr>
-        <w:pStyle w:val="PargrafodaLista"/>
-        <w:numPr>
-          <w:ilvl w:val="0"/>
-          <w:numId w:val="4"/>
-        </w:numPr>
-        <w:jc w:val="both"/>
-      </w:pPr>
-      <w:r>
-        <w:rPr>
-          <w:b/>
-          <w:bCs/>
-        </w:rPr>
-        <w:t>Entidade Pessoa</w:t>
-      </w:r>
-      <w:r>
-        <w:t xml:space="preserve"> – Requisitada dentro d</w:t>
-      </w:r>
-      <w:r>
-        <w:t>a modelagem de classes como uma entidade pai abstrata e de outro modo não sendo indicada como tal, nesse caso, indicamos como entidade se olharmos do ponto de vista de um modelo de dados Objeto-Relaciona. Contudo, dado a simplicidade do modelo e a premissa de um banco de dados que não suporte o modelo Objeto-Relacional, não iremos levar essa entidade ao modelo lógico</w:t>
-      </w:r>
-    </w:p>
-    <w:p>
-      <w:pPr>
-        <w:pStyle w:val="PargrafodaLista"/>
-        <w:numPr>
-          <w:ilvl w:val="0"/>
-          <w:numId w:val="4"/>
-        </w:numPr>
-        <w:jc w:val="both"/>
-      </w:pPr>
-      <w:r>
-        <w:rPr>
-          <w:b/>
-          <w:bCs/>
-        </w:rPr>
-        <w:t>Entidade Usuário</w:t>
-      </w:r>
-      <w:r>
-        <w:t xml:space="preserve"> – Uma herança d</w:t>
-      </w:r>
-      <w:r>
-        <w:t xml:space="preserve">a entidade pessoa e irá conter os campos obrigatórios de Nome, </w:t>
-      </w:r>
-      <w:r>
-        <w:t>CPF e cargo. Sendo este último, um relacionamento com uma outra entidade, uma vez que através de requisitos do usuário, ele poderá vir a ter mais atributos.</w:t>
-      </w:r>
-    </w:p>
-    <w:p>
-      <w:pPr>
-        <w:pStyle w:val="PargrafodaLista"/>
-        <w:numPr>
-          <w:ilvl w:val="0"/>
-          <w:numId w:val="4"/>
-        </w:numPr>
-        <w:jc w:val="both"/>
-      </w:pPr>
-      <w:r>
-        <w:rPr>
-          <w:b/>
-          <w:bCs/>
-        </w:rPr>
-        <w:t>Entidade Cargo</w:t>
-      </w:r>
-      <w:r>
-        <w:t xml:space="preserve"> – Apesar de t</w:t>
-      </w:r>
-      <w:r>
-        <w:t xml:space="preserve">er apenas um atributo, sua própria chave, deve permitir edição, </w:t>
-      </w:r>
-      <w:r>
-        <w:t>sendo, portanto,</w:t>
-      </w:r>
-      <w:r>
-        <w:t xml:space="preserve"> uma entidade a parte e relacionada de 1:N com os usuários (todo usuário deve ter um cargo e mais de um usuário pode ter o mesmo cargo)</w:t>
-      </w:r>
-    </w:p>
-    <w:p>
-      <w:pPr>
-        <w:pStyle w:val="PargrafodaLista"/>
-        <w:numPr>
-          <w:ilvl w:val="0"/>
-          <w:numId w:val="4"/>
-        </w:numPr>
-        <w:jc w:val="both"/>
-      </w:pPr>
-      <w:r>
-        <w:rPr>
-          <w:b/>
-          <w:bCs/>
-        </w:rPr>
-        <w:t>Entidade Perfil</w:t>
-      </w:r>
-      <w:r>
-        <w:t xml:space="preserve"> </w:t>
-      </w:r>
-      <w:r>
-        <w:t>–</w:t>
-      </w:r>
-      <w:r>
-        <w:t xml:space="preserve"> </w:t>
-      </w:r>
-      <w:r>
-        <w:t>Um usuário p</w:t>
-      </w:r>
-      <w:r>
-        <w:t>ode ter mais de um perfil e tal perfil pode ser atribuído a mais de um usuário, desta forma</w:t>
-      </w:r>
-      <w:r>
-        <w:t>, teremos uma relação M:N, o qual vai levar a criação de uma tabela intermediária.</w:t>
-      </w:r>
-    </w:p>
-    <w:p/>
-    <w:p>
-      <w:pPr>
-        <w:pStyle w:val="Ttulo2"/>
-        <w:rPr>
-          <w:lang w:val="en-US"/>
-        </w:rPr>
-      </w:pPr>
-      <w:proofErr w:type="spellStart"/>
-      <w:r>
-        <w:rPr>
-          <w:lang w:val="en-US"/>
-        </w:rPr>
-        <w:t>Modelo</w:t>
-      </w:r>
-      <w:proofErr w:type="spellEnd"/>
-      <w:r>
-        <w:rPr>
-          <w:lang w:val="en-US"/>
-        </w:rPr>
-        <w:t xml:space="preserve"> </w:t>
-      </w:r>
-      <w:proofErr w:type="spellStart"/>
-      <w:r>
-        <w:rPr>
-          <w:lang w:val="en-US"/>
-        </w:rPr>
-        <w:t>Lógico</w:t>
-      </w:r>
-      <w:proofErr w:type="spellEnd"/>
-      <w:r>
-        <w:rPr>
-          <w:lang w:val="en-US"/>
-        </w:rPr>
-        <w:t>/</w:t>
-      </w:r>
-      <w:proofErr w:type="spellStart"/>
-      <w:r>
-        <w:rPr>
-          <w:lang w:val="en-US"/>
-        </w:rPr>
-        <w:t>Fisico</w:t>
-      </w:r>
-      <w:proofErr w:type="spellEnd"/>
-    </w:p>
-    <w:p>
-      <w:pPr>
-        <w:rPr>
-          <w:lang w:val="en-US"/>
-        </w:rPr>
-      </w:pPr>
-    </w:p>
-    <w:p>
-      <w:pPr>
-        <w:jc w:val="center"/>
-        <w:rPr>
-          <w:lang w:val="en-US"/>
-        </w:rPr>
-      </w:pPr>
-      <w:r>
-        <w:rPr>
-          <w:noProof/>
+        <w:t>As figuras abaixo mostram a</w:t>
+      </w:r>
+      <w:r>
+        <w:t xml:space="preserve">s três </w:t>
+      </w:r>
+      <w:proofErr w:type="spellStart"/>
+      <w:r>
+        <w:t>Views</w:t>
+      </w:r>
+      <w:proofErr w:type="spellEnd"/>
+      <w:r>
+        <w:t xml:space="preserve"> da interface gráfica com o usuário. Podemos acrescentar, remover ou recuperar os usuários já inseridos no banco, </w:t>
+      </w:r>
+      <w:proofErr w:type="spellStart"/>
+      <w:r>
+        <w:t>porem</w:t>
+      </w:r>
+      <w:proofErr w:type="spellEnd"/>
+      <w:r>
+        <w:t>, ao inicializarmos o sistema, ele já buscará e mostrará a lista de usuários existentes na lista lateral.</w:t>
+      </w:r>
+    </w:p>
+    <w:p>
+      <w:r>
+        <w:rPr>
           <w:lang w:val="en-US"/>
         </w:rPr>
         <w:drawing>
-          <wp:inline distT="0" distB="0" distL="0" distR="0" wp14:anchorId="10C50E8A" wp14:editId="120B1B46">
-            <wp:extent cx="4155440" cy="3029585"/>
-            <wp:effectExtent l="0" t="0" r="0" b="0"/>
+          <wp:inline distT="0" distB="0" distL="0" distR="0" wp14:anchorId="2B4738B1" wp14:editId="154BE4EA">
+            <wp:extent cx="5400040" cy="2672080"/>
+            <wp:effectExtent l="190500" t="190500" r="181610" b="185420"/>
             <wp:docPr id="1" name="Imagem 1"/>
             <wp:cNvGraphicFramePr>
               <a:graphicFrameLocks xmlns:a="http://schemas.openxmlformats.org/drawingml/2006/main" noChangeAspect="1"/>
@@ -1055,13 +1442,511 @@
               <a:graphicData uri="http://schemas.openxmlformats.org/drawingml/2006/picture">
                 <pic:pic xmlns:pic="http://schemas.openxmlformats.org/drawingml/2006/picture">
                   <pic:nvPicPr>
-                    <pic:cNvPr id="0" name="Picture 1"/>
+                    <pic:cNvPr id="1" name=""/>
+                    <pic:cNvPicPr/>
+                  </pic:nvPicPr>
+                  <pic:blipFill>
+                    <a:blip r:embed="rId11"/>
+                    <a:stretch>
+                      <a:fillRect/>
+                    </a:stretch>
+                  </pic:blipFill>
+                  <pic:spPr>
+                    <a:xfrm>
+                      <a:off x="0" y="0"/>
+                      <a:ext cx="5400040" cy="2672080"/>
+                    </a:xfrm>
+                    <a:prstGeom prst="rect">
+                      <a:avLst/>
+                    </a:prstGeom>
+                    <a:ln>
+                      <a:noFill/>
+                    </a:ln>
+                    <a:effectLst>
+                      <a:outerShdw blurRad="190500" algn="tl" rotWithShape="0">
+                        <a:srgbClr val="000000">
+                          <a:alpha val="70000"/>
+                        </a:srgbClr>
+                      </a:outerShdw>
+                    </a:effectLst>
+                  </pic:spPr>
+                </pic:pic>
+              </a:graphicData>
+            </a:graphic>
+          </wp:inline>
+        </w:drawing>
+      </w:r>
+      <w:r>
+        <w:t xml:space="preserve"> </w:t>
+      </w:r>
+    </w:p>
+    <w:p>
+      <w:pPr>
+        <w:jc w:val="both"/>
+      </w:pPr>
+      <w:r>
+        <w:tab/>
+        <w:t>O cargo do usuário é adicionado automaticamente quando o usuário é inserido, contudo, é também possível abrir uma tela adicional para editar estes cargos</w:t>
+      </w:r>
+    </w:p>
+    <w:p>
+      <w:pPr>
+        <w:jc w:val="center"/>
+        <w:rPr>
+          <w:lang w:val="en-US"/>
+        </w:rPr>
+      </w:pPr>
+      <w:r>
+        <w:rPr>
+          <w:lang w:val="en-US"/>
+        </w:rPr>
+        <w:drawing>
+          <wp:inline distT="0" distB="0" distL="0" distR="0" wp14:anchorId="40A25970" wp14:editId="7A5970E5">
+            <wp:extent cx="4761252" cy="3767023"/>
+            <wp:effectExtent l="190500" t="190500" r="191770" b="195580"/>
+            <wp:docPr id="3" name="Imagem 3"/>
+            <wp:cNvGraphicFramePr>
+              <a:graphicFrameLocks xmlns:a="http://schemas.openxmlformats.org/drawingml/2006/main" noChangeAspect="1"/>
+            </wp:cNvGraphicFramePr>
+            <a:graphic xmlns:a="http://schemas.openxmlformats.org/drawingml/2006/main">
+              <a:graphicData uri="http://schemas.openxmlformats.org/drawingml/2006/picture">
+                <pic:pic xmlns:pic="http://schemas.openxmlformats.org/drawingml/2006/picture">
+                  <pic:nvPicPr>
+                    <pic:cNvPr id="1" name=""/>
+                    <pic:cNvPicPr/>
+                  </pic:nvPicPr>
+                  <pic:blipFill>
+                    <a:blip r:embed="rId12"/>
+                    <a:stretch>
+                      <a:fillRect/>
+                    </a:stretch>
+                  </pic:blipFill>
+                  <pic:spPr>
+                    <a:xfrm>
+                      <a:off x="0" y="0"/>
+                      <a:ext cx="4768085" cy="3772429"/>
+                    </a:xfrm>
+                    <a:prstGeom prst="rect">
+                      <a:avLst/>
+                    </a:prstGeom>
+                    <a:ln>
+                      <a:noFill/>
+                    </a:ln>
+                    <a:effectLst>
+                      <a:outerShdw blurRad="190500" algn="tl" rotWithShape="0">
+                        <a:srgbClr val="000000">
+                          <a:alpha val="70000"/>
+                        </a:srgbClr>
+                      </a:outerShdw>
+                    </a:effectLst>
+                  </pic:spPr>
+                </pic:pic>
+              </a:graphicData>
+            </a:graphic>
+          </wp:inline>
+        </w:drawing>
+      </w:r>
+    </w:p>
+    <w:p>
+      <w:pPr>
+        <w:ind w:firstLine="708"/>
+        <w:jc w:val="both"/>
+      </w:pPr>
+      <w:r>
+        <w:lastRenderedPageBreak/>
+        <w:t xml:space="preserve">A interface principal adiciona usuários com múltiplos perfis que são adicionados (Acrescenta Perfil). Se os </w:t>
+      </w:r>
+      <w:proofErr w:type="spellStart"/>
+      <w:r>
+        <w:t>perfils</w:t>
+      </w:r>
+      <w:proofErr w:type="spellEnd"/>
+      <w:r>
+        <w:t xml:space="preserve"> não existirem, são adicionados automaticamente, contudo, é possível editar os </w:t>
+      </w:r>
+      <w:proofErr w:type="spellStart"/>
+      <w:r>
+        <w:t>perfils</w:t>
+      </w:r>
+      <w:proofErr w:type="spellEnd"/>
+      <w:r>
+        <w:t xml:space="preserve"> separadamente através do botão de “Editar Perfis” que abre um novo painel</w:t>
+      </w:r>
+    </w:p>
+    <w:p>
+      <w:pPr>
+        <w:jc w:val="center"/>
+        <w:rPr>
+          <w:lang w:val="en-US"/>
+        </w:rPr>
+      </w:pPr>
+      <w:r>
+        <w:rPr>
+          <w:lang w:val="en-US"/>
+        </w:rPr>
+        <w:drawing>
+          <wp:inline distT="0" distB="0" distL="0" distR="0" wp14:anchorId="5B64FF57" wp14:editId="033C219B">
+            <wp:extent cx="4671970" cy="3481730"/>
+            <wp:effectExtent l="190500" t="190500" r="186055" b="194945"/>
+            <wp:docPr id="4" name="Imagem 4"/>
+            <wp:cNvGraphicFramePr>
+              <a:graphicFrameLocks xmlns:a="http://schemas.openxmlformats.org/drawingml/2006/main" noChangeAspect="1"/>
+            </wp:cNvGraphicFramePr>
+            <a:graphic xmlns:a="http://schemas.openxmlformats.org/drawingml/2006/main">
+              <a:graphicData uri="http://schemas.openxmlformats.org/drawingml/2006/picture">
+                <pic:pic xmlns:pic="http://schemas.openxmlformats.org/drawingml/2006/picture">
+                  <pic:nvPicPr>
+                    <pic:cNvPr id="1" name=""/>
+                    <pic:cNvPicPr/>
+                  </pic:nvPicPr>
+                  <pic:blipFill>
+                    <a:blip r:embed="rId13"/>
+                    <a:stretch>
+                      <a:fillRect/>
+                    </a:stretch>
+                  </pic:blipFill>
+                  <pic:spPr>
+                    <a:xfrm>
+                      <a:off x="0" y="0"/>
+                      <a:ext cx="4677509" cy="3485858"/>
+                    </a:xfrm>
+                    <a:prstGeom prst="rect">
+                      <a:avLst/>
+                    </a:prstGeom>
+                    <a:ln>
+                      <a:noFill/>
+                    </a:ln>
+                    <a:effectLst>
+                      <a:outerShdw blurRad="190500" algn="tl" rotWithShape="0">
+                        <a:srgbClr val="000000">
+                          <a:alpha val="70000"/>
+                        </a:srgbClr>
+                      </a:outerShdw>
+                    </a:effectLst>
+                  </pic:spPr>
+                </pic:pic>
+              </a:graphicData>
+            </a:graphic>
+          </wp:inline>
+        </w:drawing>
+      </w:r>
+    </w:p>
+    <w:p>
+      <w:pPr>
+        <w:rPr>
+          <w:lang w:val="en-US"/>
+        </w:rPr>
+      </w:pPr>
+    </w:p>
+    <w:p>
+      <w:pPr>
+        <w:rPr>
+          <w:rFonts w:asciiTheme="majorHAnsi" w:eastAsiaTheme="majorEastAsia" w:hAnsiTheme="majorHAnsi" w:cstheme="majorBidi"/>
+          <w:color w:val="2F5496" w:themeColor="accent1" w:themeShade="BF"/>
+          <w:sz w:val="32"/>
+          <w:szCs w:val="32"/>
+          <w:lang w:val="en-US"/>
+        </w:rPr>
+      </w:pPr>
+      <w:r>
+        <w:rPr>
+          <w:lang w:val="en-US"/>
+        </w:rPr>
+        <w:br w:type="page"/>
+      </w:r>
+    </w:p>
+    <w:p>
+      <w:pPr>
+        <w:pStyle w:val="Ttulo1"/>
+        <w:rPr>
+          <w:lang w:val="en-US"/>
+        </w:rPr>
+      </w:pPr>
+      <w:proofErr w:type="spellStart"/>
+      <w:r>
+        <w:rPr>
+          <w:lang w:val="en-US"/>
+        </w:rPr>
+        <w:lastRenderedPageBreak/>
+        <w:t>Modelo</w:t>
+      </w:r>
+      <w:proofErr w:type="spellEnd"/>
+      <w:r>
+        <w:rPr>
+          <w:lang w:val="en-US"/>
+        </w:rPr>
+        <w:t xml:space="preserve"> de Dados</w:t>
+      </w:r>
+    </w:p>
+    <w:p>
+      <w:pPr>
+        <w:pStyle w:val="Ttulo2"/>
+        <w:rPr>
+          <w:lang w:val="en-US"/>
+        </w:rPr>
+      </w:pPr>
+      <w:proofErr w:type="spellStart"/>
+      <w:r>
+        <w:rPr>
+          <w:lang w:val="en-US"/>
+        </w:rPr>
+        <w:t>Modelo</w:t>
+      </w:r>
+      <w:proofErr w:type="spellEnd"/>
+      <w:r>
+        <w:rPr>
+          <w:lang w:val="en-US"/>
+        </w:rPr>
+        <w:t xml:space="preserve"> </w:t>
+      </w:r>
+      <w:proofErr w:type="spellStart"/>
+      <w:r>
+        <w:rPr>
+          <w:lang w:val="en-US"/>
+        </w:rPr>
+        <w:t>Conceitual</w:t>
+      </w:r>
+      <w:proofErr w:type="spellEnd"/>
+    </w:p>
+    <w:p>
+      <w:pPr>
+        <w:ind w:firstLine="360"/>
+        <w:jc w:val="both"/>
+      </w:pPr>
+      <w:r>
+        <w:t>O Sistema se constitui d</w:t>
+      </w:r>
+      <w:r>
+        <w:t>e um cadastro para usuários</w:t>
+      </w:r>
+      <w:r>
+        <w:t>, os quais possuem alguns atributos básicos e um relacionamento com duas entidades simples, Cargo e Perfil.  Tais entidades, que de outro modo seriam atributos do Usuário, foram destacadas como entidades, dado a sua necessidade de funções de edição e provavelmente, em futuras versões, possuírem elas mesmas atributos, como por exemplo, salário do cargo.  O sistema descreve a possibilidade de um usuário poder ter mais de um perfil, e desta forma, formando uma relação M:N a ser modelada com uma relação (tabela) além das entidades descritas:</w:t>
+      </w:r>
+    </w:p>
+    <w:p>
+      <w:pPr>
+        <w:pStyle w:val="PargrafodaLista"/>
+        <w:numPr>
+          <w:ilvl w:val="0"/>
+          <w:numId w:val="4"/>
+        </w:numPr>
+        <w:jc w:val="both"/>
+      </w:pPr>
+      <w:r>
+        <w:rPr>
+          <w:b/>
+          <w:bCs/>
+        </w:rPr>
+        <w:t>Entidade Pessoa</w:t>
+      </w:r>
+      <w:r>
+        <w:t xml:space="preserve"> – Requisitada dentro d</w:t>
+      </w:r>
+      <w:r>
+        <w:t>a modelagem de classes como uma entidade pai abstrata e de outro modo não sendo indicada como tal, nesse caso, indicamos como entidade se olharmos do ponto de vista de um modelo de dados Objeto-Relaciona. Contudo, dado a simplicidade do modelo e a premissa de um banco de dados que não suporte o modelo Objeto-Relacional, não iremos levar essa entidade ao modelo lógico</w:t>
+      </w:r>
+    </w:p>
+    <w:p>
+      <w:pPr>
+        <w:pStyle w:val="PargrafodaLista"/>
+        <w:numPr>
+          <w:ilvl w:val="0"/>
+          <w:numId w:val="4"/>
+        </w:numPr>
+        <w:jc w:val="both"/>
+      </w:pPr>
+      <w:r>
+        <w:rPr>
+          <w:b/>
+          <w:bCs/>
+        </w:rPr>
+        <w:t>Entidade Usuário</w:t>
+      </w:r>
+      <w:r>
+        <w:t xml:space="preserve"> – Uma herança d</w:t>
+      </w:r>
+      <w:r>
+        <w:t xml:space="preserve">a entidade pessoa e irá conter os campos obrigatórios de Nome, </w:t>
+      </w:r>
+      <w:r>
+        <w:t>CPF e cargo. Sendo este último, um relacionamento com uma outra entidade, uma vez que através de requisitos do usuário, ele poderá vir a ter mais atributos.</w:t>
+      </w:r>
+    </w:p>
+    <w:p>
+      <w:pPr>
+        <w:pStyle w:val="PargrafodaLista"/>
+        <w:numPr>
+          <w:ilvl w:val="0"/>
+          <w:numId w:val="4"/>
+        </w:numPr>
+        <w:jc w:val="both"/>
+      </w:pPr>
+      <w:r>
+        <w:rPr>
+          <w:b/>
+          <w:bCs/>
+        </w:rPr>
+        <w:t>Entidade Cargo</w:t>
+      </w:r>
+      <w:r>
+        <w:t xml:space="preserve"> – Apesar de t</w:t>
+      </w:r>
+      <w:r>
+        <w:t xml:space="preserve">er apenas um atributo, sua própria chave, deve permitir edição, </w:t>
+      </w:r>
+      <w:r>
+        <w:t>sendo, portanto,</w:t>
+      </w:r>
+      <w:r>
+        <w:t xml:space="preserve"> uma entidade a parte e relacionada de 1:N com os usuários (todo usuário deve ter um cargo e mais de um usuário pode ter o mesmo cargo)</w:t>
+      </w:r>
+    </w:p>
+    <w:p>
+      <w:pPr>
+        <w:pStyle w:val="PargrafodaLista"/>
+        <w:numPr>
+          <w:ilvl w:val="0"/>
+          <w:numId w:val="4"/>
+        </w:numPr>
+        <w:jc w:val="both"/>
+      </w:pPr>
+      <w:r>
+        <w:rPr>
+          <w:b/>
+          <w:bCs/>
+        </w:rPr>
+        <w:t>Entidade Perfil</w:t>
+      </w:r>
+      <w:r>
+        <w:t xml:space="preserve"> </w:t>
+      </w:r>
+      <w:r>
+        <w:t>–</w:t>
+      </w:r>
+      <w:r>
+        <w:t xml:space="preserve"> </w:t>
+      </w:r>
+      <w:r>
+        <w:t>Um usuário p</w:t>
+      </w:r>
+      <w:r>
+        <w:t>ode ter mais de um perfil e tal perfil pode ser atribuído a mais de um usuário, desta forma</w:t>
+      </w:r>
+      <w:r>
+        <w:t>, teremos uma relação M:N, o qual vai levar a criação de uma tabela intermediária.</w:t>
+      </w:r>
+    </w:p>
+    <w:p>
+      <w:pPr>
+        <w:pStyle w:val="Ttulo2"/>
+        <w:rPr>
+          <w:lang w:val="en-US"/>
+        </w:rPr>
+      </w:pPr>
+      <w:proofErr w:type="spellStart"/>
+      <w:r>
+        <w:rPr>
+          <w:lang w:val="en-US"/>
+        </w:rPr>
+        <w:t>Modelo</w:t>
+      </w:r>
+      <w:proofErr w:type="spellEnd"/>
+      <w:r>
+        <w:rPr>
+          <w:lang w:val="en-US"/>
+        </w:rPr>
+        <w:t xml:space="preserve"> </w:t>
+      </w:r>
+      <w:proofErr w:type="spellStart"/>
+      <w:r>
+        <w:rPr>
+          <w:lang w:val="en-US"/>
+        </w:rPr>
+        <w:t>Lógico</w:t>
+      </w:r>
+      <w:proofErr w:type="spellEnd"/>
+      <w:r>
+        <w:rPr>
+          <w:lang w:val="en-US"/>
+        </w:rPr>
+        <w:t>/</w:t>
+      </w:r>
+      <w:proofErr w:type="spellStart"/>
+      <w:r>
+        <w:rPr>
+          <w:lang w:val="en-US"/>
+        </w:rPr>
+        <w:t>Fisico</w:t>
+      </w:r>
+      <w:proofErr w:type="spellEnd"/>
+    </w:p>
+    <w:p>
+      <w:pPr>
+        <w:ind w:firstLine="576"/>
+        <w:jc w:val="both"/>
+      </w:pPr>
+      <w:r>
+        <w:t xml:space="preserve">O modelo de dados </w:t>
+      </w:r>
+      <w:r>
+        <w:t xml:space="preserve">é bastante simples e genérico. Utilizamos o </w:t>
+      </w:r>
+      <w:proofErr w:type="spellStart"/>
+      <w:r>
+        <w:t>JavaDB</w:t>
+      </w:r>
+      <w:proofErr w:type="spellEnd"/>
+      <w:r>
+        <w:t xml:space="preserve"> (Derby) para </w:t>
+      </w:r>
+      <w:proofErr w:type="gramStart"/>
+      <w:r>
+        <w:t>implementação</w:t>
+      </w:r>
+      <w:proofErr w:type="gramEnd"/>
+      <w:r>
+        <w:t xml:space="preserve"> mas o mesmo modelo pode ser simplesmente aplicado ao MySQL. Testes foram </w:t>
+      </w:r>
+      <w:proofErr w:type="gramStart"/>
+      <w:r>
+        <w:t>feitos</w:t>
+      </w:r>
+      <w:proofErr w:type="gramEnd"/>
+      <w:r>
+        <w:t xml:space="preserve"> mas não ficaram prontos a tempo para esta versão.</w:t>
+      </w:r>
+    </w:p>
+    <w:p>
+      <w:pPr>
+        <w:jc w:val="center"/>
+        <w:rPr>
+          <w:lang w:val="en-US"/>
+        </w:rPr>
+      </w:pPr>
+      <w:r>
+        <w:rPr>
+          <w:noProof/>
+          <w:lang w:val="en-US"/>
+        </w:rPr>
+        <w:drawing>
+          <wp:inline distT="0" distB="0" distL="0" distR="0" wp14:anchorId="27042A63" wp14:editId="5DF69E14">
+            <wp:extent cx="4152900" cy="3028950"/>
+            <wp:effectExtent l="0" t="0" r="0" b="0"/>
+            <wp:docPr id="2" name="Imagem 2"/>
+            <wp:cNvGraphicFramePr>
+              <a:graphicFrameLocks xmlns:a="http://schemas.openxmlformats.org/drawingml/2006/main" noChangeAspect="1"/>
+            </wp:cNvGraphicFramePr>
+            <a:graphic xmlns:a="http://schemas.openxmlformats.org/drawingml/2006/main">
+              <a:graphicData uri="http://schemas.openxmlformats.org/drawingml/2006/picture">
+                <pic:pic xmlns:pic="http://schemas.openxmlformats.org/drawingml/2006/picture">
+                  <pic:nvPicPr>
+                    <pic:cNvPr id="0" name="Picture 2"/>
                     <pic:cNvPicPr>
                       <a:picLocks noChangeAspect="1" noChangeArrowheads="1"/>
                     </pic:cNvPicPr>
                   </pic:nvPicPr>
                   <pic:blipFill>
-                    <a:blip r:embed="rId7">
+                    <a:blip r:embed="rId14">
                       <a:extLst>
                         <a:ext uri="{28A0092B-C50C-407E-A947-70E740481C1C}">
                           <a14:useLocalDpi xmlns:a14="http://schemas.microsoft.com/office/drawing/2010/main" val="0"/>
@@ -1076,7 +1961,7 @@
                   <pic:spPr bwMode="auto">
                     <a:xfrm>
                       <a:off x="0" y="0"/>
-                      <a:ext cx="4155440" cy="3029585"/>
+                      <a:ext cx="4152900" cy="3028950"/>
                     </a:xfrm>
                     <a:prstGeom prst="rect">
                       <a:avLst/>
@@ -1095,6 +1980,96 @@
     </w:p>
     <w:p>
       <w:pPr>
+        <w:jc w:val="center"/>
+        <w:rPr>
+          <w:lang w:val="en-US"/>
+        </w:rPr>
+      </w:pPr>
+      <w:r>
+        <w:rPr>
+          <w:lang w:val="en-US"/>
+        </w:rPr>
+        <w:br w:type="page"/>
+      </w:r>
+      <w:r>
+        <w:rPr>
+          <w:lang w:val="en-US"/>
+        </w:rPr>
+        <w:lastRenderedPageBreak/>
+        <w:drawing>
+          <wp:inline distT="0" distB="0" distL="0" distR="0" wp14:anchorId="0B70144F" wp14:editId="37730F65">
+            <wp:extent cx="4337609" cy="6655589"/>
+            <wp:effectExtent l="190500" t="190500" r="196850" b="183515"/>
+            <wp:docPr id="9" name="Imagem 9"/>
+            <wp:cNvGraphicFramePr>
+              <a:graphicFrameLocks xmlns:a="http://schemas.openxmlformats.org/drawingml/2006/main" noChangeAspect="1"/>
+            </wp:cNvGraphicFramePr>
+            <a:graphic xmlns:a="http://schemas.openxmlformats.org/drawingml/2006/main">
+              <a:graphicData uri="http://schemas.openxmlformats.org/drawingml/2006/picture">
+                <pic:pic xmlns:pic="http://schemas.openxmlformats.org/drawingml/2006/picture">
+                  <pic:nvPicPr>
+                    <pic:cNvPr id="1" name=""/>
+                    <pic:cNvPicPr/>
+                  </pic:nvPicPr>
+                  <pic:blipFill>
+                    <a:blip r:embed="rId15"/>
+                    <a:stretch>
+                      <a:fillRect/>
+                    </a:stretch>
+                  </pic:blipFill>
+                  <pic:spPr>
+                    <a:xfrm>
+                      <a:off x="0" y="0"/>
+                      <a:ext cx="4344209" cy="6665716"/>
+                    </a:xfrm>
+                    <a:prstGeom prst="rect">
+                      <a:avLst/>
+                    </a:prstGeom>
+                    <a:ln>
+                      <a:noFill/>
+                    </a:ln>
+                    <a:effectLst>
+                      <a:outerShdw blurRad="190500" algn="tl" rotWithShape="0">
+                        <a:srgbClr val="000000">
+                          <a:alpha val="70000"/>
+                        </a:srgbClr>
+                      </a:outerShdw>
+                    </a:effectLst>
+                  </pic:spPr>
+                </pic:pic>
+              </a:graphicData>
+            </a:graphic>
+          </wp:inline>
+        </w:drawing>
+      </w:r>
+    </w:p>
+    <w:p>
+      <w:pPr>
+        <w:jc w:val="center"/>
+        <w:rPr>
+          <w:lang w:val="en-US"/>
+        </w:rPr>
+      </w:pPr>
+    </w:p>
+    <w:p>
+      <w:pPr>
+        <w:rPr>
+          <w:rFonts w:asciiTheme="majorHAnsi" w:eastAsiaTheme="majorEastAsia" w:hAnsiTheme="majorHAnsi" w:cstheme="majorBidi"/>
+          <w:color w:val="2F5496" w:themeColor="accent1" w:themeShade="BF"/>
+          <w:sz w:val="32"/>
+          <w:szCs w:val="32"/>
+          <w:lang w:val="en-US"/>
+        </w:rPr>
+      </w:pPr>
+      <w:r>
+        <w:rPr>
+          <w:lang w:val="en-US"/>
+        </w:rPr>
+        <w:br w:type="page"/>
+      </w:r>
+    </w:p>
+    <w:p>
+      <w:pPr>
         <w:pStyle w:val="Ttulo1"/>
         <w:rPr>
           <w:lang w:val="en-US"/>
@@ -1106,6 +2081,29 @@
         </w:rPr>
         <w:lastRenderedPageBreak/>
         <w:t>Ferramentas</w:t>
+      </w:r>
+    </w:p>
+    <w:p>
+      <w:pPr>
+        <w:ind w:firstLine="360"/>
+        <w:jc w:val="both"/>
+      </w:pPr>
+      <w:r>
+        <w:t>Utilizamos as seguintes ferramentas e</w:t>
+      </w:r>
+      <w:r>
+        <w:t xml:space="preserve"> pacotes de recursos para desenvolvimento do sistema. Para este protótipo inicial, recomendamos a instalação da Ferramenta NetBeans para execução do projeto, assim como os drivers do Derby, que podem ser obtidos diretamente </w:t>
+      </w:r>
+      <w:r>
+        <w:t xml:space="preserve">através da própria ferramenta.  O Banco de Dados Derby pode ser incorporado utilizando a </w:t>
+      </w:r>
+      <w:proofErr w:type="spellStart"/>
+      <w:r>
+        <w:t>copia</w:t>
+      </w:r>
+      <w:proofErr w:type="spellEnd"/>
+      <w:r>
+        <w:t xml:space="preserve"> do diretório GAMADB no diretório do GitHub do Projeto</w:t>
       </w:r>
     </w:p>
     <w:p>
@@ -1119,14 +2117,12 @@
           <w:lang w:val="en-US"/>
         </w:rPr>
       </w:pPr>
-      <w:proofErr w:type="spellStart"/>
-      <w:r>
-        <w:rPr>
-          <w:lang w:val="en-US"/>
-        </w:rPr>
-        <w:t>Netbeans</w:t>
-      </w:r>
-      <w:proofErr w:type="spellEnd"/>
+      <w:r>
+        <w:rPr>
+          <w:lang w:val="en-US"/>
+        </w:rPr>
+        <w:t>Java SE 16.1</w:t>
+      </w:r>
     </w:p>
     <w:p>
       <w:pPr>
@@ -1144,9 +2140,15 @@
         <w:rPr>
           <w:lang w:val="en-US"/>
         </w:rPr>
-        <w:t>JavaDB</w:t>
-      </w:r>
-      <w:proofErr w:type="spellEnd"/>
+        <w:t>Netbeans</w:t>
+      </w:r>
+      <w:proofErr w:type="spellEnd"/>
+      <w:r>
+        <w:rPr>
+          <w:lang w:val="en-US"/>
+        </w:rPr>
+        <w:t xml:space="preserve"> V.12</w:t>
+      </w:r>
     </w:p>
     <w:p>
       <w:pPr>
@@ -1155,15 +2157,17 @@
           <w:ilvl w:val="0"/>
           <w:numId w:val="2"/>
         </w:numPr>
-        <w:rPr>
-          <w:lang w:val="en-US"/>
-        </w:rPr>
-      </w:pPr>
-      <w:r>
-        <w:rPr>
-          <w:lang w:val="en-US"/>
-        </w:rPr>
-        <w:t>Git / GitHub</w:t>
+      </w:pPr>
+      <w:proofErr w:type="spellStart"/>
+      <w:r>
+        <w:t>JavaDB</w:t>
+      </w:r>
+      <w:proofErr w:type="spellEnd"/>
+      <w:r>
+        <w:t xml:space="preserve"> – Banco de Dados D</w:t>
+      </w:r>
+      <w:r>
+        <w:t>erby do Apache</w:t>
       </w:r>
     </w:p>
     <w:p>
@@ -1173,10 +2177,37 @@
           <w:ilvl w:val="0"/>
           <w:numId w:val="2"/>
         </w:numPr>
-        <w:rPr>
-          <w:lang w:val="en-US"/>
-        </w:rPr>
-      </w:pPr>
+      </w:pPr>
+      <w:proofErr w:type="spellStart"/>
+      <w:r>
+        <w:t>Git</w:t>
+      </w:r>
+      <w:proofErr w:type="spellEnd"/>
+      <w:r>
+        <w:t xml:space="preserve"> / GitHub</w:t>
+      </w:r>
+      <w:r>
+        <w:t xml:space="preserve"> – </w:t>
+      </w:r>
+      <w:proofErr w:type="spellStart"/>
+      <w:r>
+        <w:t>GitHubDesktop</w:t>
+      </w:r>
+      <w:proofErr w:type="spellEnd"/>
+      <w:r>
+        <w:t xml:space="preserve"> com dispo</w:t>
+      </w:r>
+      <w:r>
+        <w:t xml:space="preserve">nibilidade </w:t>
+      </w:r>
+      <w:proofErr w:type="spellStart"/>
+      <w:r>
+        <w:t>publica</w:t>
+      </w:r>
+      <w:proofErr w:type="spellEnd"/>
+      <w:r>
+        <w:t>.</w:t>
+      </w:r>
     </w:p>
     <w:p>
       <w:pPr>
@@ -1202,39 +2233,119 @@
     </w:p>
     <w:p>
       <w:pPr>
-        <w:rPr>
-          <w:lang w:val="en-US"/>
-        </w:rPr>
-      </w:pPr>
-    </w:p>
-    <w:p>
-      <w:pPr>
-        <w:rPr>
-          <w:lang w:val="en-US"/>
-        </w:rPr>
-      </w:pPr>
-    </w:p>
-    <w:p>
-      <w:pPr>
-        <w:rPr>
-          <w:lang w:val="en-US"/>
-        </w:rPr>
-      </w:pPr>
-    </w:p>
-    <w:p>
-      <w:pPr>
-        <w:rPr>
-          <w:lang w:val="en-US"/>
-        </w:rPr>
-      </w:pPr>
-    </w:p>
-    <w:p>
-      <w:pPr>
-        <w:rPr>
-          <w:lang w:val="en-US"/>
-        </w:rPr>
-      </w:pPr>
-    </w:p>
+        <w:ind w:left="360"/>
+      </w:pPr>
+      <w:r>
+        <w:t>Referencias de disponibilidade de c</w:t>
+      </w:r>
+      <w:r>
+        <w:t>ódigo e recursos:</w:t>
+      </w:r>
+    </w:p>
+    <w:p>
+      <w:pPr>
+        <w:pStyle w:val="PargrafodaLista"/>
+        <w:numPr>
+          <w:ilvl w:val="0"/>
+          <w:numId w:val="5"/>
+        </w:numPr>
+      </w:pPr>
+      <w:r>
+        <w:t xml:space="preserve">Código postado no </w:t>
+      </w:r>
+      <w:proofErr w:type="spellStart"/>
+      <w:r>
+        <w:t>Github</w:t>
+      </w:r>
+      <w:proofErr w:type="spellEnd"/>
+      <w:r>
+        <w:t xml:space="preserve"> c</w:t>
+      </w:r>
+      <w:r>
+        <w:t xml:space="preserve">omo público:  </w:t>
+      </w:r>
+      <w:hyperlink r:id="rId16" w:history="1">
+        <w:r>
+          <w:rPr>
+            <w:rStyle w:val="Hyperlink"/>
+          </w:rPr>
+          <w:t>https://github.com/andrelb2000/GAMAUSUARIOS</w:t>
+        </w:r>
+      </w:hyperlink>
+    </w:p>
+    <w:p>
+      <w:pPr>
+        <w:pStyle w:val="PargrafodaLista"/>
+        <w:numPr>
+          <w:ilvl w:val="0"/>
+          <w:numId w:val="5"/>
+        </w:numPr>
+      </w:pPr>
+      <w:r>
+        <w:t xml:space="preserve">Projeto a ser aberto utilizando </w:t>
+      </w:r>
+      <w:proofErr w:type="gramStart"/>
+      <w:r>
+        <w:t>NetBeans(</w:t>
+      </w:r>
+      <w:proofErr w:type="gramEnd"/>
+      <w:r>
+        <w:t>no GitHub):  GAMAUSUARIOS/</w:t>
+      </w:r>
+      <w:proofErr w:type="spellStart"/>
+      <w:r>
+        <w:t>GamaDesktop</w:t>
+      </w:r>
+      <w:proofErr w:type="spellEnd"/>
+    </w:p>
+    <w:p>
+      <w:pPr>
+        <w:pStyle w:val="PargrafodaLista"/>
+        <w:numPr>
+          <w:ilvl w:val="0"/>
+          <w:numId w:val="5"/>
+        </w:numPr>
+      </w:pPr>
+      <w:r>
+        <w:t xml:space="preserve">Banco de Dados disponível no GitHub em:  </w:t>
+      </w:r>
+      <w:r>
+        <w:t>GAMAUSUARIOS/G</w:t>
+      </w:r>
+      <w:r>
+        <w:t>AMADB</w:t>
+      </w:r>
+    </w:p>
+    <w:p>
+      <w:pPr>
+        <w:pStyle w:val="PargrafodaLista"/>
+        <w:numPr>
+          <w:ilvl w:val="0"/>
+          <w:numId w:val="5"/>
+        </w:numPr>
+      </w:pPr>
+      <w:r>
+        <w:t xml:space="preserve">Este documento:  </w:t>
+      </w:r>
+      <w:r>
+        <w:t>GAMAUSUARIOS/</w:t>
+      </w:r>
+      <w:r>
+        <w:t>Projeto GAMA - André Luiz Braga</w:t>
+      </w:r>
+    </w:p>
+    <w:p/>
+    <w:p/>
+    <w:p>
+      <w:pPr>
+        <w:rPr>
+          <w:u w:val="single"/>
+        </w:rPr>
+      </w:pPr>
+    </w:p>
+    <w:p/>
+    <w:p/>
+    <w:p/>
     <w:sectPr>
       <w:pgSz w:w="11906" w:h="16838"/>
       <w:pgMar w:top="1417" w:right="1701" w:bottom="1417" w:left="1701" w:header="708" w:footer="708" w:gutter="0"/>
@@ -1681,6 +2792,119 @@
       </w:rPr>
     </w:lvl>
   </w:abstractNum>
+  <w:abstractNum w:abstractNumId="4" w15:restartNumberingAfterBreak="0">
+    <w:nsid w:val="71FB0BB7"/>
+    <w:multiLevelType w:val="hybridMultilevel"/>
+    <w:tmpl w:val="2724144C"/>
+    <w:lvl w:ilvl="0" w:tplc="04160001">
+      <w:start w:val="1"/>
+      <w:numFmt w:val="bullet"/>
+      <w:lvlText w:val=""/>
+      <w:lvlJc w:val="left"/>
+      <w:pPr>
+        <w:ind w:left="720" w:hanging="360"/>
+      </w:pPr>
+      <w:rPr>
+        <w:rFonts w:ascii="Symbol" w:hAnsi="Symbol" w:hint="default"/>
+      </w:rPr>
+    </w:lvl>
+    <w:lvl w:ilvl="1" w:tplc="04160003" w:tentative="1">
+      <w:start w:val="1"/>
+      <w:numFmt w:val="bullet"/>
+      <w:lvlText w:val="o"/>
+      <w:lvlJc w:val="left"/>
+      <w:pPr>
+        <w:ind w:left="1440" w:hanging="360"/>
+      </w:pPr>
+      <w:rPr>
+        <w:rFonts w:ascii="Courier New" w:hAnsi="Courier New" w:cs="Courier New" w:hint="default"/>
+      </w:rPr>
+    </w:lvl>
+    <w:lvl w:ilvl="2" w:tplc="04160005" w:tentative="1">
+      <w:start w:val="1"/>
+      <w:numFmt w:val="bullet"/>
+      <w:lvlText w:val=""/>
+      <w:lvlJc w:val="left"/>
+      <w:pPr>
+        <w:ind w:left="2160" w:hanging="360"/>
+      </w:pPr>
+      <w:rPr>
+        <w:rFonts w:ascii="Wingdings" w:hAnsi="Wingdings" w:hint="default"/>
+      </w:rPr>
+    </w:lvl>
+    <w:lvl w:ilvl="3" w:tplc="04160001" w:tentative="1">
+      <w:start w:val="1"/>
+      <w:numFmt w:val="bullet"/>
+      <w:lvlText w:val=""/>
+      <w:lvlJc w:val="left"/>
+      <w:pPr>
+        <w:ind w:left="2880" w:hanging="360"/>
+      </w:pPr>
+      <w:rPr>
+        <w:rFonts w:ascii="Symbol" w:hAnsi="Symbol" w:hint="default"/>
+      </w:rPr>
+    </w:lvl>
+    <w:lvl w:ilvl="4" w:tplc="04160003" w:tentative="1">
+      <w:start w:val="1"/>
+      <w:numFmt w:val="bullet"/>
+      <w:lvlText w:val="o"/>
+      <w:lvlJc w:val="left"/>
+      <w:pPr>
+        <w:ind w:left="3600" w:hanging="360"/>
+      </w:pPr>
+      <w:rPr>
+        <w:rFonts w:ascii="Courier New" w:hAnsi="Courier New" w:cs="Courier New" w:hint="default"/>
+      </w:rPr>
+    </w:lvl>
+    <w:lvl w:ilvl="5" w:tplc="04160005" w:tentative="1">
+      <w:start w:val="1"/>
+      <w:numFmt w:val="bullet"/>
+      <w:lvlText w:val=""/>
+      <w:lvlJc w:val="left"/>
+      <w:pPr>
+        <w:ind w:left="4320" w:hanging="360"/>
+      </w:pPr>
+      <w:rPr>
+        <w:rFonts w:ascii="Wingdings" w:hAnsi="Wingdings" w:hint="default"/>
+      </w:rPr>
+    </w:lvl>
+    <w:lvl w:ilvl="6" w:tplc="04160001" w:tentative="1">
+      <w:start w:val="1"/>
+      <w:numFmt w:val="bullet"/>
+      <w:lvlText w:val=""/>
+      <w:lvlJc w:val="left"/>
+      <w:pPr>
+        <w:ind w:left="5040" w:hanging="360"/>
+      </w:pPr>
+      <w:rPr>
+        <w:rFonts w:ascii="Symbol" w:hAnsi="Symbol" w:hint="default"/>
+      </w:rPr>
+    </w:lvl>
+    <w:lvl w:ilvl="7" w:tplc="04160003" w:tentative="1">
+      <w:start w:val="1"/>
+      <w:numFmt w:val="bullet"/>
+      <w:lvlText w:val="o"/>
+      <w:lvlJc w:val="left"/>
+      <w:pPr>
+        <w:ind w:left="5760" w:hanging="360"/>
+      </w:pPr>
+      <w:rPr>
+        <w:rFonts w:ascii="Courier New" w:hAnsi="Courier New" w:cs="Courier New" w:hint="default"/>
+      </w:rPr>
+    </w:lvl>
+    <w:lvl w:ilvl="8" w:tplc="04160005" w:tentative="1">
+      <w:start w:val="1"/>
+      <w:numFmt w:val="bullet"/>
+      <w:lvlText w:val=""/>
+      <w:lvlJc w:val="left"/>
+      <w:pPr>
+        <w:ind w:left="6480" w:hanging="360"/>
+      </w:pPr>
+      <w:rPr>
+        <w:rFonts w:ascii="Wingdings" w:hAnsi="Wingdings" w:hint="default"/>
+      </w:rPr>
+    </w:lvl>
+  </w:abstractNum>
   <w:num w:numId="1">
     <w:abstractNumId w:val="0"/>
   </w:num>
@@ -1692,6 +2916,9 @@
   </w:num>
   <w:num w:numId="4">
     <w:abstractNumId w:val="2"/>
+  </w:num>
+  <w:num w:numId="5">
+    <w:abstractNumId w:val="4"/>
   </w:num>
 </w:numbering>
 </file>
@@ -2580,6 +3807,29 @@
       <w:contextualSpacing/>
     </w:pPr>
   </w:style>
+  <w:style w:type="character" w:styleId="Hyperlink">
+    <w:name w:val="Hyperlink"/>
+    <w:basedOn w:val="Fontepargpadro"/>
+    <w:uiPriority w:val="99"/>
+    <w:unhideWhenUsed/>
+    <w:rsid w:val="00BE1D17"/>
+    <w:rPr>
+      <w:color w:val="0563C1" w:themeColor="hyperlink"/>
+      <w:u w:val="single"/>
+    </w:rPr>
+  </w:style>
+  <w:style w:type="character" w:styleId="MenoPendente">
+    <w:name w:val="Unresolved Mention"/>
+    <w:basedOn w:val="Fontepargpadro"/>
+    <w:uiPriority w:val="99"/>
+    <w:semiHidden/>
+    <w:unhideWhenUsed/>
+    <w:rsid w:val="00BE1D17"/>
+    <w:rPr>
+      <w:color w:val="605E5C"/>
+      <w:shd w:val="clear" w:color="auto" w:fill="E1DFDD"/>
+    </w:rPr>
+  </w:style>
 </w:styles>
 </file>
 
